--- a/doc4/w40.docx
+++ b/doc4/w40.docx
@@ -4,6 +4,7 @@
   <w:body>
     <w:p>
       <w:pPr>
+        <w:spacing w:line="240" w:lineRule="atLeast"/>
         <w:rPr>
           <w:rFonts w:ascii="LiSu" w:eastAsia="LiSu" w:hAnsi="Arial Black"/>
           <w:b/>
@@ -15,6 +16,7 @@
     </w:p>
     <w:p>
       <w:pPr>
+        <w:spacing w:line="240" w:lineRule="atLeast"/>
         <w:rPr>
           <w:rFonts w:ascii="LiSu" w:eastAsia="LiSu" w:hAnsi="Arial Black"/>
           <w:b/>
@@ -26,6 +28,7 @@
     </w:p>
     <w:p>
       <w:pPr>
+        <w:spacing w:line="240" w:lineRule="atLeast"/>
         <w:rPr>
           <w:rFonts w:ascii="LiSu" w:eastAsia="LiSu" w:hAnsi="Arial Black"/>
           <w:b/>
@@ -47,6 +50,7 @@
     </w:p>
     <w:p>
       <w:pPr>
+        <w:spacing w:line="240" w:lineRule="atLeast"/>
         <w:rPr>
           <w:rFonts w:ascii="LiSu" w:eastAsia="LiSu" w:hAnsi="Arial Black"/>
           <w:b/>
@@ -68,6 +72,39 @@
     </w:p>
     <w:p>
       <w:pPr>
+        <w:spacing w:line="240" w:lineRule="atLeast"/>
+        <w:rPr>
+          <w:rFonts w:ascii="LiSu" w:eastAsia="LiSu" w:hAnsi="Arial Black" w:hint="eastAsia"/>
+          <w:b/>
+          <w:bCs/>
+          <w:sz w:val="96"/>
+          <w:szCs w:val="96"/>
+        </w:rPr>
+      </w:pPr>
+      <w:r>
+        <w:rPr>
+          <w:rFonts w:ascii="LiSu" w:eastAsia="LiSu" w:hAnsi="Arial Black" w:hint="eastAsia"/>
+          <w:b/>
+          <w:bCs/>
+          <w:sz w:val="96"/>
+          <w:szCs w:val="96"/>
+        </w:rPr>
+        <w:t>诚实守信，</w:t>
+      </w:r>
+      <w:r>
+        <w:rPr>
+          <w:rFonts w:ascii="LiSu" w:eastAsia="LiSu" w:hAnsi="Arial Black" w:hint="eastAsia"/>
+          <w:b/>
+          <w:bCs/>
+          <w:sz w:val="96"/>
+          <w:szCs w:val="96"/>
+        </w:rPr>
+        <w:t>坚韧乐观</w:t>
+      </w:r>
+    </w:p>
+    <w:p>
+      <w:pPr>
+        <w:spacing w:line="240" w:lineRule="atLeast"/>
         <w:rPr>
           <w:rFonts w:ascii="LiSu" w:eastAsia="LiSu" w:hAnsi="Arial Black"/>
           <w:b/>
@@ -89,6 +126,7 @@
     </w:p>
     <w:p>
       <w:pPr>
+        <w:spacing w:line="240" w:lineRule="atLeast"/>
         <w:rPr>
           <w:rFonts w:ascii="LiSu" w:eastAsia="LiSu" w:hAnsi="Arial Black"/>
           <w:b/>
@@ -110,6 +148,7 @@
     </w:p>
     <w:p>
       <w:pPr>
+        <w:spacing w:line="240" w:lineRule="atLeast"/>
         <w:rPr>
           <w:rFonts w:ascii="LiSu" w:eastAsia="LiSu" w:hAnsi="Arial Black"/>
           <w:b/>
@@ -131,6 +170,7 @@
     </w:p>
     <w:p>
       <w:pPr>
+        <w:spacing w:line="240" w:lineRule="atLeast"/>
         <w:rPr>
           <w:rFonts w:ascii="LiSu" w:eastAsia="LiSu" w:hAnsi="Arial Black"/>
           <w:b/>
@@ -152,6 +192,7 @@
     </w:p>
     <w:p>
       <w:pPr>
+        <w:spacing w:line="240" w:lineRule="atLeast"/>
         <w:rPr>
           <w:rFonts w:ascii="LiSu" w:eastAsia="LiSu" w:hAnsi="Arial Black"/>
           <w:b/>
@@ -163,6 +204,7 @@
     </w:p>
     <w:p>
       <w:pPr>
+        <w:spacing w:line="240" w:lineRule="atLeast"/>
         <w:rPr>
           <w:rFonts w:ascii="LiSu" w:eastAsia="LiSu" w:hAnsi="Arial Black"/>
           <w:b/>
@@ -174,27 +216,26 @@
     </w:p>
     <w:p>
       <w:pPr>
-        <w:rPr>
-          <w:rFonts w:ascii="LiSu" w:eastAsia="LiSu" w:hAnsi="Arial Black"/>
-          <w:b/>
-          <w:bCs/>
-          <w:sz w:val="28"/>
-          <w:szCs w:val="28"/>
-        </w:rPr>
-      </w:pPr>
-      <w:r>
-        <w:rPr>
-          <w:rFonts w:ascii="LiSu" w:eastAsia="LiSu" w:hAnsi="Arial Black"/>
-          <w:b/>
-          <w:bCs/>
-          <w:sz w:val="28"/>
-          <w:szCs w:val="28"/>
+        <w:spacing w:line="240" w:lineRule="atLeast"/>
+        <w:rPr>
+          <w:noProof/>
+        </w:rPr>
+      </w:pPr>
+      <w:r>
+        <w:rPr>
+          <w:noProof/>
+        </w:rPr>
+        <w:t xml:space="preserve"> </w:t>
+      </w:r>
+      <w:r>
+        <w:rPr>
+          <w:noProof/>
         </w:rPr>
         <w:drawing>
-          <wp:inline distT="0" distB="0" distL="0" distR="0" wp14:anchorId="76208BE6" wp14:editId="59A3E5D2">
-            <wp:extent cx="2657846" cy="2591162"/>
-            <wp:effectExtent l="0" t="0" r="9525" b="0"/>
-            <wp:docPr id="1057062982" name="图片 1"/>
+          <wp:inline distT="0" distB="0" distL="0" distR="0" wp14:anchorId="372EFEC9" wp14:editId="38AB8E19">
+            <wp:extent cx="2658948" cy="2400300"/>
+            <wp:effectExtent l="0" t="0" r="0" b="0"/>
+            <wp:docPr id="968731988" name="图片 1"/>
             <wp:cNvGraphicFramePr>
               <a:graphicFrameLocks xmlns:a="http://schemas.openxmlformats.org/drawingml/2006/main" noChangeAspect="1"/>
             </wp:cNvGraphicFramePr>
@@ -202,7 +243,7 @@
               <a:graphicData uri="http://schemas.openxmlformats.org/drawingml/2006/picture">
                 <pic:pic xmlns:pic="http://schemas.openxmlformats.org/drawingml/2006/picture">
                   <pic:nvPicPr>
-                    <pic:cNvPr id="1057062982" name=""/>
+                    <pic:cNvPr id="968731988" name=""/>
                     <pic:cNvPicPr/>
                   </pic:nvPicPr>
                   <pic:blipFill>
@@ -214,7 +255,7 @@
                   <pic:spPr>
                     <a:xfrm>
                       <a:off x="0" y="0"/>
-                      <a:ext cx="2657846" cy="2591162"/>
+                      <a:ext cx="2666197" cy="2406843"/>
                     </a:xfrm>
                     <a:prstGeom prst="rect">
                       <a:avLst/>
@@ -230,21 +271,11 @@
         <w:rPr>
           <w:noProof/>
         </w:rPr>
-        <w:t xml:space="preserve"> </w:t>
-      </w:r>
-      <w:r>
-        <w:rPr>
-          <w:rFonts w:ascii="LiSu" w:eastAsia="LiSu" w:hAnsi="Arial Black"/>
-          <w:b/>
-          <w:bCs/>
-          <w:sz w:val="28"/>
-          <w:szCs w:val="28"/>
-        </w:rPr>
         <w:drawing>
-          <wp:inline distT="0" distB="0" distL="0" distR="0" wp14:anchorId="1BD963E9" wp14:editId="7DDA9F3B">
-            <wp:extent cx="2657846" cy="2591162"/>
-            <wp:effectExtent l="0" t="0" r="9525" b="0"/>
-            <wp:docPr id="2001432156" name="图片 1"/>
+          <wp:inline distT="0" distB="0" distL="0" distR="0" wp14:anchorId="42422054" wp14:editId="7DDF1A51">
+            <wp:extent cx="2658948" cy="2400300"/>
+            <wp:effectExtent l="0" t="0" r="0" b="0"/>
+            <wp:docPr id="624737310" name="图片 1"/>
             <wp:cNvGraphicFramePr>
               <a:graphicFrameLocks xmlns:a="http://schemas.openxmlformats.org/drawingml/2006/main" noChangeAspect="1"/>
             </wp:cNvGraphicFramePr>
@@ -252,7 +283,7 @@
               <a:graphicData uri="http://schemas.openxmlformats.org/drawingml/2006/picture">
                 <pic:pic xmlns:pic="http://schemas.openxmlformats.org/drawingml/2006/picture">
                   <pic:nvPicPr>
-                    <pic:cNvPr id="2001432156" name=""/>
+                    <pic:cNvPr id="968731988" name=""/>
                     <pic:cNvPicPr/>
                   </pic:nvPicPr>
                   <pic:blipFill>
@@ -264,7 +295,7 @@
                   <pic:spPr>
                     <a:xfrm>
                       <a:off x="0" y="0"/>
-                      <a:ext cx="2657846" cy="2591162"/>
+                      <a:ext cx="2666197" cy="2406843"/>
                     </a:xfrm>
                     <a:prstGeom prst="rect">
                       <a:avLst/>
@@ -279,23 +310,24 @@
     </w:p>
     <w:p>
       <w:pPr>
+        <w:spacing w:line="240" w:lineRule="atLeast"/>
+        <w:rPr>
+          <w:rFonts w:ascii="LiSu" w:eastAsia="LiSu" w:hAnsi="Arial Black"/>
+          <w:b/>
+          <w:bCs/>
+          <w:sz w:val="28"/>
+          <w:szCs w:val="28"/>
+        </w:rPr>
+      </w:pPr>
+      <w:r>
         <w:rPr>
           <w:noProof/>
         </w:rPr>
-      </w:pPr>
-      <w:r>
-        <w:rPr>
-          <w:rFonts w:ascii="LiSu" w:eastAsia="LiSu" w:hAnsi="Arial Black"/>
-          <w:b/>
-          <w:bCs/>
-          <w:sz w:val="56"/>
-          <w:szCs w:val="56"/>
-        </w:rPr>
         <w:drawing>
-          <wp:inline distT="0" distB="0" distL="0" distR="0" wp14:anchorId="6EAFB753" wp14:editId="6618EBE1">
-            <wp:extent cx="2657846" cy="2591162"/>
-            <wp:effectExtent l="0" t="0" r="9525" b="0"/>
-            <wp:docPr id="1241880196" name="图片 1"/>
+          <wp:inline distT="0" distB="0" distL="0" distR="0" wp14:anchorId="11F48AEC" wp14:editId="6D823BD3">
+            <wp:extent cx="2658948" cy="2400300"/>
+            <wp:effectExtent l="0" t="0" r="0" b="0"/>
+            <wp:docPr id="1332406108" name="图片 1"/>
             <wp:cNvGraphicFramePr>
               <a:graphicFrameLocks xmlns:a="http://schemas.openxmlformats.org/drawingml/2006/main" noChangeAspect="1"/>
             </wp:cNvGraphicFramePr>
@@ -303,7 +335,7 @@
               <a:graphicData uri="http://schemas.openxmlformats.org/drawingml/2006/picture">
                 <pic:pic xmlns:pic="http://schemas.openxmlformats.org/drawingml/2006/picture">
                   <pic:nvPicPr>
-                    <pic:cNvPr id="1241880196" name=""/>
+                    <pic:cNvPr id="968731988" name=""/>
                     <pic:cNvPicPr/>
                   </pic:nvPicPr>
                   <pic:blipFill>
@@ -315,7 +347,7 @@
                   <pic:spPr>
                     <a:xfrm>
                       <a:off x="0" y="0"/>
-                      <a:ext cx="2657846" cy="2591162"/>
+                      <a:ext cx="2666197" cy="2406843"/>
                     </a:xfrm>
                     <a:prstGeom prst="rect">
                       <a:avLst/>
@@ -331,21 +363,11 @@
         <w:rPr>
           <w:noProof/>
         </w:rPr>
-        <w:t xml:space="preserve"> </w:t>
-      </w:r>
-      <w:r>
-        <w:rPr>
-          <w:rFonts w:ascii="LiSu" w:eastAsia="LiSu" w:hAnsi="Arial Black"/>
-          <w:b/>
-          <w:bCs/>
-          <w:sz w:val="56"/>
-          <w:szCs w:val="56"/>
-        </w:rPr>
         <w:drawing>
-          <wp:inline distT="0" distB="0" distL="0" distR="0" wp14:anchorId="5D28D1F6" wp14:editId="020BC315">
-            <wp:extent cx="2657846" cy="2591162"/>
-            <wp:effectExtent l="0" t="0" r="9525" b="0"/>
-            <wp:docPr id="1954885841" name="图片 1"/>
+          <wp:inline distT="0" distB="0" distL="0" distR="0" wp14:anchorId="6A716470" wp14:editId="1B2711A7">
+            <wp:extent cx="2658948" cy="2400300"/>
+            <wp:effectExtent l="0" t="0" r="0" b="0"/>
+            <wp:docPr id="1127979370" name="图片 1"/>
             <wp:cNvGraphicFramePr>
               <a:graphicFrameLocks xmlns:a="http://schemas.openxmlformats.org/drawingml/2006/main" noChangeAspect="1"/>
             </wp:cNvGraphicFramePr>
@@ -353,7 +375,7 @@
               <a:graphicData uri="http://schemas.openxmlformats.org/drawingml/2006/picture">
                 <pic:pic xmlns:pic="http://schemas.openxmlformats.org/drawingml/2006/picture">
                   <pic:nvPicPr>
-                    <pic:cNvPr id="1954885841" name=""/>
+                    <pic:cNvPr id="968731988" name=""/>
                     <pic:cNvPicPr/>
                   </pic:nvPicPr>
                   <pic:blipFill>
@@ -365,7 +387,7 @@
                   <pic:spPr>
                     <a:xfrm>
                       <a:off x="0" y="0"/>
-                      <a:ext cx="2657846" cy="2591162"/>
+                      <a:ext cx="2666197" cy="2406843"/>
                     </a:xfrm>
                     <a:prstGeom prst="rect">
                       <a:avLst/>
@@ -380,27 +402,24 @@
     </w:p>
     <w:p>
       <w:pPr>
-        <w:rPr>
-          <w:rFonts w:ascii="LiSu" w:eastAsia="LiSu" w:hAnsi="Arial Black" w:hint="eastAsia"/>
-          <w:b/>
-          <w:bCs/>
-          <w:sz w:val="56"/>
-          <w:szCs w:val="56"/>
-        </w:rPr>
-      </w:pPr>
-      <w:r>
+        <w:spacing w:line="240" w:lineRule="atLeast"/>
         <w:rPr>
           <w:rFonts w:ascii="LiSu" w:eastAsia="LiSu" w:hAnsi="Arial Black"/>
           <w:b/>
           <w:bCs/>
-          <w:sz w:val="56"/>
-          <w:szCs w:val="56"/>
+          <w:sz w:val="28"/>
+          <w:szCs w:val="28"/>
+        </w:rPr>
+      </w:pPr>
+      <w:r>
+        <w:rPr>
+          <w:noProof/>
         </w:rPr>
         <w:drawing>
-          <wp:inline distT="0" distB="0" distL="0" distR="0" wp14:anchorId="11D1E061" wp14:editId="3B99AE19">
-            <wp:extent cx="2657846" cy="2591162"/>
-            <wp:effectExtent l="0" t="0" r="9525" b="0"/>
-            <wp:docPr id="610559883" name="图片 1"/>
+          <wp:inline distT="0" distB="0" distL="0" distR="0" wp14:anchorId="14246FA4" wp14:editId="54DBAFEF">
+            <wp:extent cx="2658948" cy="2400300"/>
+            <wp:effectExtent l="0" t="0" r="0" b="0"/>
+            <wp:docPr id="337964257" name="图片 1"/>
             <wp:cNvGraphicFramePr>
               <a:graphicFrameLocks xmlns:a="http://schemas.openxmlformats.org/drawingml/2006/main" noChangeAspect="1"/>
             </wp:cNvGraphicFramePr>
@@ -408,7 +427,7 @@
               <a:graphicData uri="http://schemas.openxmlformats.org/drawingml/2006/picture">
                 <pic:pic xmlns:pic="http://schemas.openxmlformats.org/drawingml/2006/picture">
                   <pic:nvPicPr>
-                    <pic:cNvPr id="610559883" name=""/>
+                    <pic:cNvPr id="968731988" name=""/>
                     <pic:cNvPicPr/>
                   </pic:nvPicPr>
                   <pic:blipFill>
@@ -420,7 +439,7 @@
                   <pic:spPr>
                     <a:xfrm>
                       <a:off x="0" y="0"/>
-                      <a:ext cx="2657846" cy="2591162"/>
+                      <a:ext cx="2666197" cy="2406843"/>
                     </a:xfrm>
                     <a:prstGeom prst="rect">
                       <a:avLst/>
@@ -436,21 +455,11 @@
         <w:rPr>
           <w:noProof/>
         </w:rPr>
-        <w:t xml:space="preserve"> </w:t>
-      </w:r>
-      <w:r>
-        <w:rPr>
-          <w:rFonts w:ascii="LiSu" w:eastAsia="LiSu" w:hAnsi="Arial Black"/>
-          <w:b/>
-          <w:bCs/>
-          <w:sz w:val="56"/>
-          <w:szCs w:val="56"/>
-        </w:rPr>
         <w:drawing>
-          <wp:inline distT="0" distB="0" distL="0" distR="0" wp14:anchorId="6EC13A37" wp14:editId="05E34087">
-            <wp:extent cx="2657846" cy="2591162"/>
-            <wp:effectExtent l="0" t="0" r="9525" b="0"/>
-            <wp:docPr id="710256315" name="图片 1"/>
+          <wp:inline distT="0" distB="0" distL="0" distR="0" wp14:anchorId="09F42CBA" wp14:editId="776480A8">
+            <wp:extent cx="2658948" cy="2400300"/>
+            <wp:effectExtent l="0" t="0" r="0" b="0"/>
+            <wp:docPr id="682049270" name="图片 1"/>
             <wp:cNvGraphicFramePr>
               <a:graphicFrameLocks xmlns:a="http://schemas.openxmlformats.org/drawingml/2006/main" noChangeAspect="1"/>
             </wp:cNvGraphicFramePr>
@@ -458,7 +467,7 @@
               <a:graphicData uri="http://schemas.openxmlformats.org/drawingml/2006/picture">
                 <pic:pic xmlns:pic="http://schemas.openxmlformats.org/drawingml/2006/picture">
                   <pic:nvPicPr>
-                    <pic:cNvPr id="710256315" name=""/>
+                    <pic:cNvPr id="968731988" name=""/>
                     <pic:cNvPicPr/>
                   </pic:nvPicPr>
                   <pic:blipFill>
@@ -470,7 +479,7 @@
                   <pic:spPr>
                     <a:xfrm>
                       <a:off x="0" y="0"/>
-                      <a:ext cx="2657846" cy="2591162"/>
+                      <a:ext cx="2666197" cy="2406843"/>
                     </a:xfrm>
                     <a:prstGeom prst="rect">
                       <a:avLst/>
@@ -481,6 +490,38 @@
             </a:graphic>
           </wp:inline>
         </w:drawing>
+      </w:r>
+    </w:p>
+    <w:p>
+      <w:pPr>
+        <w:spacing w:line="240" w:lineRule="atLeast"/>
+        <w:rPr>
+          <w:noProof/>
+        </w:rPr>
+      </w:pPr>
+      <w:r>
+        <w:rPr>
+          <w:noProof/>
+        </w:rPr>
+        <w:t xml:space="preserve"> </w:t>
+      </w:r>
+    </w:p>
+    <w:p>
+      <w:pPr>
+        <w:spacing w:line="240" w:lineRule="atLeast"/>
+        <w:rPr>
+          <w:rFonts w:ascii="LiSu" w:eastAsia="LiSu" w:hAnsi="Arial Black"/>
+          <w:b/>
+          <w:bCs/>
+          <w:sz w:val="56"/>
+          <w:szCs w:val="56"/>
+        </w:rPr>
+      </w:pPr>
+      <w:r>
+        <w:rPr>
+          <w:noProof/>
+        </w:rPr>
+        <w:t xml:space="preserve"> </w:t>
       </w:r>
     </w:p>
     <w:sectPr>
